--- a/src/Invoicing/reports/layouts/AfkSalesInvoicePreview.docx
+++ b/src/Invoicing/reports/layouts/AfkSalesInvoicePreview.docx
@@ -5561,6 +5561,12 @@
  
          < E x t e r n a l D o c u m e n t N o _ L b l > E x t e r n a l D o c u m e n t N o _ L b l < / E x t e r n a l D o c u m e n t N o _ L b l >   
+         < F o o t e r L a b e l 0 1 > F o o t e r L a b e l 0 1 < / F o o t e r L a b e l 0 1 > + 
+         < F o o t e r L a b e l 0 2 T e x t > F o o t e r L a b e l 0 2 T e x t < / F o o t e r L a b e l 0 2 T e x t > + 
+         < F o o t e r L a b e l 0 3 > F o o t e r L a b e l 0 3 < / F o o t e r L a b e l 0 3 > + 
          < F r o m _ L b l > F r o m _ L b l < / F r o m _ L b l >   
          < G l o b a l L o c a t i o n N u m b e r > G l o b a l L o c a t i o n N u m b e r < / G l o b a l L o c a t i o n N u m b e r > @@ -5590,6 +5596,8 @@
          < P r i c e s I n c l u d i n g V A T _ L b l > P r i c e s I n c l u d i n g V A T _ L b l < / P r i c e s I n c l u d i n g V A T _ L b l >   
          < P r i c e s I n c l u d i n g V A T Y e s N o > P r i c e s I n c l u d i n g V A T Y e s N o < / P r i c e s I n c l u d i n g V A T Y e s N o > + 
+         < Q R C o d e > Q R C o d e < / Q R C o d e >   
          < Q u e s t i o n s _ L b l > Q u e s t i o n s _ L b l < / Q u e s t i o n s _ L b l >   

--- a/src/Invoicing/reports/layouts/AfkSalesInvoicePreview.docx
+++ b/src/Invoicing/reports/layouts/AfkSalesInvoicePreview.docx
@@ -5387,14 +5387,32 @@
  
          < A f k C o d e C l i e n t L b l > A f k C o d e C l i e n t L b l < / A f k C o d e C l i e n t L b l >   
+         < A f k C o m p a n y A c c o u n t L b l > A f k C o m p a n y A c c o u n t L b l < / A f k C o m p a n y A c c o u n t L b l > + 
+         < A f k C o m p a n y A d d r e s s 1 > A f k C o m p a n y A d d r e s s 1 < / A f k C o m p a n y A d d r e s s 1 > + 
+         < A f k C o m p a n y A d d r e s s 2 > A f k C o m p a n y A d d r e s s 2 < / A f k C o m p a n y A d d r e s s 2 > + 
+         < A f k C o m p a n y A d d r e s s 3 > A f k C o m p a n y A d d r e s s 3 < / A f k C o m p a n y A d d r e s s 3 > + 
+         < A f k C o m p a n y B a n q u e L b l > A f k C o m p a n y B a n q u e L b l < / A f k C o m p a n y B a n q u e L b l > + 
          < A f k C o m p t e A f r i l a n d L b l > A f k C o m p t e A f r i l a n d L b l < / A f k C o m p t e A f r i l a n d L b l >   
          < A f k C o n d P a i e m e n t L b l > A f k C o n d P a i e m e n t L b l < / A f k C o n d P a i e m e n t L b l >   
+         < A f k C u r r e n c y N a m e > A f k C u r r e n c y N a m e < / A f k C u r r e n c y N a m e > + 
          < A f k C u s t N a m e > A f k C u s t N a m e < / A f k C u s t N a m e >   
          < A f k C u s t N o > A f k C u s t N o < / A f k C u s t N o >   
+         < A f k C u s t o m e r A d d r e s s 1 > A f k C u s t o m e r A d d r e s s 1 < / A f k C u s t o m e r A d d r e s s 1 > + 
+         < A f k C u s t o m e r A d d r e s s 2 > A f k C u s t o m e r A d d r e s s 2 < / A f k C u s t o m e r A d d r e s s 2 > + 
+         < A f k C u s t o m e r A d d r e s s 3 > A f k C u s t o m e r A d d r e s s 3 < / A f k C u s t o m e r A d d r e s s 3 > + 
          < A f k D a t e L i e u F a c t u r a t i o n L b l > A f k D a t e L i e u F a c t u r a t i o n L b l < / A f k D a t e L i e u F a c t u r a t i o n L b l >   
          < A f k D e v i s e L b l > A f k D e v i s e L b l < / A f k D e v i s e L b l > @@ -5417,6 +5435,8 @@
  
          < A f k L i g n e T V A L b l > A f k L i g n e T V A L b l < / A f k L i g n e T V A L b l >   
+         < A f k L o c a l C u r r e n c y N a m e > A f k L o c a l C u r r e n c y N a m e < / A f k L o c a l C u r r e n c y N a m e > + 
          < A f k N o m C l i e n t L b l > A f k N o m C l i e n t L b l < / A f k N o m C l i e n t L b l >   
          < A f k N o m N a v i r e L b l > A f k N o m N a v i r e L b l < / A f k N o m N a v i r e L b l > @@ -5437,6 +5457,12 @@
  
          < A f k V A T 1 9 2 5 L b l > A f k V A T 1 9 2 5 L b l < / A f k V A T 1 9 2 5 L b l >   
+         < B a n k A c c o u n t 1 > B a n k A c c o u n t 1 < / B a n k A c c o u n t 1 > + 
+         < B a n k A c c o u n t 2 > B a n k A c c o u n t 2 < / B a n k A c c o u n t 2 > + 
+         < B a n k A c c o u n t L b l > B a n k A c c o u n t L b l < / B a n k A c c o u n t L b l > + 
          < B i l l e d T o _ L b l > B i l l e d T o _ L b l < / B i l l e d T o _ L b l >   
          < B i l l T o C o n t a c t E m a i l > B i l l T o C o n t a c t E m a i l < / B i l l T o C o n t a c t E m a i l > @@ -5802,6 +5828,14 @@
              < / A s s e m b l y L i n e >   
          < / L i n e > + 
+         < A f k F o o t e r l i n e > + 
+             < A f k I s L i n e 2 > A f k I s L i n e 2 < / A f k I s L i n e 2 > + 
+             < A f k N u m L i g n e 2 > A f k N u m L i g n e 2 < / A f k N u m L i g n e 2 > + 
+         < / A f k F o o t e r l i n e >   
          < W o r k D e s c r i p t i o n L i n e s >   

--- a/src/Invoicing/reports/layouts/AfkSalesInvoicePreview.docx
+++ b/src/Invoicing/reports/layouts/AfkSalesInvoicePreview.docx
@@ -5723,6 +5723,12 @@
  
              < A f k L i n e A m o u n t T T C _ L i n e > A f k L i n e A m o u n t T T C _ L i n e < / A f k L i n e A m o u n t T T C _ L i n e >   
+             < A f k L i n e B a s e > A f k L i n e B a s e < / A f k L i n e B a s e > + 
+             < A f k L i n e P U > A f k L i n e P U < / A f k L i n e P U > + 
+             < A f k L i n e Q t y > A f k L i n e Q t y < / A f k L i n e Q t y > + 
              < A f k N u m L i g n e > A f k N u m L i g n e < / A f k N u m L i g n e >   
              < A m o u n t E x c l u d i n g V A T _ L i n e > A m o u n t E x c l u d i n g V A T _ L i n e < / A m o u n t E x c l u d i n g V A T _ L i n e > 
--- a/src/Invoicing/reports/layouts/AfkSalesInvoicePreview.docx
+++ b/src/Invoicing/reports/layouts/AfkSalesInvoicePreview.docx
@@ -5357,6 +5357,88 @@
  
      < H e a d e r >   
+         < A f k A d d r e s s e F a c t u r a t i o n C l i e n t L b l > A f k A d d r e s s e F a c t u r a t i o n C l i e n t L b l < / A f k A d d r e s s e F a c t u r a t i o n C l i e n t L b l > + 
+         < A f k A d d r e s s e F a c t u r a t i o n L b l > A f k A d d r e s s e F a c t u r a t i o n L b l < / A f k A d d r e s s e F a c t u r a t i o n L b l > + 
+         < A f k A g e n t F a c t u r a t i o n L b l > A f k A g e n t F a c t u r a t i o n L b l < / A f k A g e n t F a c t u r a t i o n L b l > + 
+         < A f k A r r e t e M o n t a n t L b l > A f k A r r e t e M o n t a n t L b l < / A f k A r r e t e M o n t a n t L b l > + 
+         < A f k B a s e C a p t i o n L b l > A f k B a s e C a p t i o n L b l < / A f k B a s e C a p t i o n L b l > + 
+         < A f k C o d e C l i e n t L b l > A f k C o d e C l i e n t L b l < / A f k C o d e C l i e n t L b l > + 
+         < A f k C o m p a n y A c c o u n t L b l > A f k C o m p a n y A c c o u n t L b l < / A f k C o m p a n y A c c o u n t L b l > + 
+         < A f k C o m p a n y A d d r e s s 1 > A f k C o m p a n y A d d r e s s 1 < / A f k C o m p a n y A d d r e s s 1 > + 
+         < A f k C o m p a n y A d d r e s s 2 > A f k C o m p a n y A d d r e s s 2 < / A f k C o m p a n y A d d r e s s 2 > + 
+         < A f k C o m p a n y A d d r e s s 3 > A f k C o m p a n y A d d r e s s 3 < / A f k C o m p a n y A d d r e s s 3 > + 
+         < A f k C o m p a n y B a n q u e L b l > A f k C o m p a n y B a n q u e L b l < / A f k C o m p a n y B a n q u e L b l > + 
+         < A f k C o m p t e A f r i l a n d L b l > A f k C o m p t e A f r i l a n d L b l < / A f k C o m p t e A f r i l a n d L b l > + 
+         < A f k C o n d P a i e m e n t L b l > A f k C o n d P a i e m e n t L b l < / A f k C o n d P a i e m e n t L b l > + 
+         < A f k C u r r e n c y N a m e > A f k C u r r e n c y N a m e < / A f k C u r r e n c y N a m e > + 
+         < A f k C u s t N a m e > A f k C u s t N a m e < / A f k C u s t N a m e > + 
+         < A f k C u s t N o > A f k C u s t N o < / A f k C u s t N o > + 
+         < A f k C u s t o m e r A d d r e s s 1 > A f k C u s t o m e r A d d r e s s 1 < / A f k C u s t o m e r A d d r e s s 1 > + 
+         < A f k C u s t o m e r A d d r e s s 2 > A f k C u s t o m e r A d d r e s s 2 < / A f k C u s t o m e r A d d r e s s 2 > + 
+         < A f k C u s t o m e r A d d r e s s 3 > A f k C u s t o m e r A d d r e s s 3 < / A f k C u s t o m e r A d d r e s s 3 > + 
+         < A f k D a t e L i e u F a c t u r a t i o n L b l > A f k D a t e L i e u F a c t u r a t i o n L b l < / A f k D a t e L i e u F a c t u r a t i o n L b l > + 
+         < A f k D e v i s e L b l > A f k D e v i s e L b l < / A f k D e v i s e L b l > + 
+         < A f k I n v N o L b l > A f k I n v N o L b l < / A f k I n v N o L b l > + 
+         < A f k L i e u A d r e s s e F a c t u r a t i o n > A f k L i e u A d r e s s e F a c t u r a t i o n < / A f k L i e u A d r e s s e F a c t u r a t i o n > + 
+         < A f k L i g n e N o L b l > A f k L i g n e N o L b l < / A f k L i g n e N o L b l > + 
+         < A f k L i g n e P r e s t a t i o n s L b l > A f k L i g n e P r e s t a t i o n s L b l < / A f k L i g n e P r e s t a t i o n s L b l > + 
+         < A f k L i g n e P U L b l > A f k L i g n e P U L b l < / A f k L i g n e P U L b l > + 
+         < A f k L i g n e Q t e L b l > A f k L i g n e Q t e L b l < / A f k L i g n e Q t e L b l > + 
+         < A f k L i g n e T o t a l H T L b l > A f k L i g n e T o t a l H T L b l < / A f k L i g n e T o t a l H T L b l > + 
+         < A f k L i g n e T o t a l T T C L b l > A f k L i g n e T o t a l T T C L b l < / A f k L i g n e T o t a l T T C L b l > + 
+         < A f k L i g n e T V A L b l > A f k L i g n e T V A L b l < / A f k L i g n e T V A L b l > + 
+         < A f k L o c a l C u r r e n c y N a m e > A f k L o c a l C u r r e n c y N a m e < / A f k L o c a l C u r r e n c y N a m e > + 
+         < A f k N o m C l i e n t L b l > A f k N o m C l i e n t L b l < / A f k N o m C l i e n t L b l > + 
+         < A f k N o m N a v i r e L b l > A f k N o m N a v i r e L b l < / A f k N o m N a v i r e L b l > + 
+         < A f k N u m C o n t r i b u a b l e L b l > A f k N u m C o n t r i b u a b l e L b l < / A f k N u m C o n t r i b u a b l e L b l > + 
+         < A f k O b j e c t L b l > A f k O b j e c t L b l < / A f k O b j e c t L b l > + 
+         < A f k R C C M L b l > A f k R C C M L b l < / A f k R C C M L b l > + 
+         < A f k T e r m i n a l L b l > A f k T e r m i n a l L b l < / A f k T e r m i n a l L b l > + 
+         < A f k T o t a l H T D e v i s e L b l > A f k T o t a l H T D e v i s e L b l < / A f k T o t a l H T D e v i s e L b l > + 
+         < A f k T o t a l T T C D e v i s e L b l > A f k T o t a l T T C D e v i s e L b l < / A f k T o t a l T T C D e v i s e L b l > + 
+         < A f k T y p e N a v i r e L b l > A f k T y p e N a v i r e L b l < / A f k T y p e N a v i r e L b l > + 
+         < A f k V A T 1 9 2 5 L b l > A f k V A T 1 9 2 5 L b l < / A f k V A T 1 9 2 5 L b l > + 
          < A f k _ B o a t N a m e > A f k _ B o a t N a m e < / A f k _ B o a t N a m e >   
          < A f k _ B o a t T y p e > A f k _ B o a t T y p e < / A f k _ B o a t T y p e > @@ -5375,88 +5457,6 @@
  
          < A f k _ U s e r I D > A f k _ U s e r I D < / A f k _ U s e r I D >   
-         < A f k A d d r e s s e F a c t u r a t i o n C l i e n t L b l > A f k A d d r e s s e F a c t u r a t i o n C l i e n t L b l < / A f k A d d r e s s e F a c t u r a t i o n C l i e n t L b l > - 
-         < A f k A d d r e s s e F a c t u r a t i o n L b l > A f k A d d r e s s e F a c t u r a t i o n L b l < / A f k A d d r e s s e F a c t u r a t i o n L b l > - 
-         < A f k A g e n t F a c t u r a t i o n L b l > A f k A g e n t F a c t u r a t i o n L b l < / A f k A g e n t F a c t u r a t i o n L b l > - 
-         < A f k A r r e t e M o n t a n t L b l > A f k A r r e t e M o n t a n t L b l < / A f k A r r e t e M o n t a n t L b l > - 
-         < A f k B a s e C a p t i o n L b l > A f k B a s e C a p t i o n L b l < / A f k B a s e C a p t i o n L b l > - 
-         < A f k C o d e C l i e n t L b l > A f k C o d e C l i e n t L b l < / A f k C o d e C l i e n t L b l > - 
-         < A f k C o m p a n y A c c o u n t L b l > A f k C o m p a n y A c c o u n t L b l < / A f k C o m p a n y A c c o u n t L b l > - 
-         < A f k C o m p a n y A d d r e s s 1 > A f k C o m p a n y A d d r e s s 1 < / A f k C o m p a n y A d d r e s s 1 > - 
-         < A f k C o m p a n y A d d r e s s 2 > A f k C o m p a n y A d d r e s s 2 < / A f k C o m p a n y A d d r e s s 2 > - 
-         < A f k C o m p a n y A d d r e s s 3 > A f k C o m p a n y A d d r e s s 3 < / A f k C o m p a n y A d d r e s s 3 > - 
-         < A f k C o m p a n y B a n q u e L b l > A f k C o m p a n y B a n q u e L b l < / A f k C o m p a n y B a n q u e L b l > - 
-         < A f k C o m p t e A f r i l a n d L b l > A f k C o m p t e A f r i l a n d L b l < / A f k C o m p t e A f r i l a n d L b l > - 
-         < A f k C o n d P a i e m e n t L b l > A f k C o n d P a i e m e n t L b l < / A f k C o n d P a i e m e n t L b l > - 
-         < A f k C u r r e n c y N a m e > A f k C u r r e n c y N a m e < / A f k C u r r e n c y N a m e > - 
-         < A f k C u s t N a m e > A f k C u s t N a m e < / A f k C u s t N a m e > - 
-         < A f k C u s t N o > A f k C u s t N o < / A f k C u s t N o > - 
-         < A f k C u s t o m e r A d d r e s s 1 > A f k C u s t o m e r A d d r e s s 1 < / A f k C u s t o m e r A d d r e s s 1 > - 
-         < A f k C u s t o m e r A d d r e s s 2 > A f k C u s t o m e r A d d r e s s 2 < / A f k C u s t o m e r A d d r e s s 2 > - 
-         < A f k C u s t o m e r A d d r e s s 3 > A f k C u s t o m e r A d d r e s s 3 < / A f k C u s t o m e r A d d r e s s 3 > - 
-         < A f k D a t e L i e u F a c t u r a t i o n L b l > A f k D a t e L i e u F a c t u r a t i o n L b l < / A f k D a t e L i e u F a c t u r a t i o n L b l > - 
-         < A f k D e v i s e L b l > A f k D e v i s e L b l < / A f k D e v i s e L b l > - 
-         < A f k I n v N o L b l > A f k I n v N o L b l < / A f k I n v N o L b l > - 
-         < A f k L i e u A d r e s s e F a c t u r a t i o n > A f k L i e u A d r e s s e F a c t u r a t i o n < / A f k L i e u A d r e s s e F a c t u r a t i o n > - 
-         < A f k L i g n e N o L b l > A f k L i g n e N o L b l < / A f k L i g n e N o L b l > - 
-         < A f k L i g n e P r e s t a t i o n s L b l > A f k L i g n e P r e s t a t i o n s L b l < / A f k L i g n e P r e s t a t i o n s L b l > - 
-         < A f k L i g n e P U L b l > A f k L i g n e P U L b l < / A f k L i g n e P U L b l > - 
-         < A f k L i g n e Q t e L b l > A f k L i g n e Q t e L b l < / A f k L i g n e Q t e L b l > - 
-         < A f k L i g n e T o t a l H T L b l > A f k L i g n e T o t a l H T L b l < / A f k L i g n e T o t a l H T L b l > - 
-         < A f k L i g n e T o t a l T T C L b l > A f k L i g n e T o t a l T T C L b l < / A f k L i g n e T o t a l T T C L b l > - 
-         < A f k L i g n e T V A L b l > A f k L i g n e T V A L b l < / A f k L i g n e T V A L b l > - 
-         < A f k L o c a l C u r r e n c y N a m e > A f k L o c a l C u r r e n c y N a m e < / A f k L o c a l C u r r e n c y N a m e > - 
-         < A f k N o m C l i e n t L b l > A f k N o m C l i e n t L b l < / A f k N o m C l i e n t L b l > - 
-         < A f k N o m N a v i r e L b l > A f k N o m N a v i r e L b l < / A f k N o m N a v i r e L b l > - 
-         < A f k N u m C o n t r i b u a b l e L b l > A f k N u m C o n t r i b u a b l e L b l < / A f k N u m C o n t r i b u a b l e L b l > - 
-         < A f k O b j e c t L b l > A f k O b j e c t L b l < / A f k O b j e c t L b l > - 
-         < A f k R C C M L b l > A f k R C C M L b l < / A f k R C C M L b l > - 
-         < A f k T e r m i n a l L b l > A f k T e r m i n a l L b l < / A f k T e r m i n a l L b l > - 
-         < A f k T o t a l H T D e v i s e L b l > A f k T o t a l H T D e v i s e L b l < / A f k T o t a l H T D e v i s e L b l > - 
-         < A f k T o t a l T T C D e v i s e L b l > A f k T o t a l T T C D e v i s e L b l < / A f k T o t a l T T C D e v i s e L b l > - 
-         < A f k T y p e N a v i r e L b l > A f k T y p e N a v i r e L b l < / A f k T y p e N a v i r e L b l > - 
-         < A f k V A T 1 9 2 5 L b l > A f k V A T 1 9 2 5 L b l < / A f k V A T 1 9 2 5 L b l > - 
          < B a n k A c c o u n t 1 > B a n k A c c o u n t 1 < / B a n k A c c o u n t 1 >   
          < B a n k A c c o u n t 2 > B a n k A c c o u n t 2 < / B a n k A c c o u n t 2 > @@ -5619,10 +5619,10 @@
  
          < P r i c e s I n c l u d i n g V A T > P r i c e s I n c l u d i n g V A T < / P r i c e s I n c l u d i n g V A T >   
+         < P r i c e s I n c l u d i n g V A T Y e s N o > P r i c e s I n c l u d i n g V A T Y e s N o < / P r i c e s I n c l u d i n g V A T Y e s N o > + 
          < P r i c e s I n c l u d i n g V A T _ L b l > P r i c e s I n c l u d i n g V A T _ L b l < / P r i c e s I n c l u d i n g V A T _ L b l >   
-         < P r i c e s I n c l u d i n g V A T Y e s N o > P r i c e s I n c l u d i n g V A T Y e s N o < / P r i c e s I n c l u d i n g V A T Y e s N o > - 
          < Q R C o d e > Q R C o d e < / Q R C o d e >   
          < Q u e s t i o n s _ L b l > Q u e s t i o n s _ L b l < / Q u e s t i o n s _ L b l > @@ -5689,10 +5689,10 @@
  
          < V A T B a s e _ L b l > V A T B a s e _ L b l < / V A T B a s e _ L b l >   
+         < V A T C l a u s e s _ L b l > V A T C l a u s e s _ L b l < / V A T C l a u s e s _ L b l > + 
          < V A T C l a u s e _ L b l > V A T C l a u s e _ L b l < / V A T C l a u s e _ L b l >   
-         < V A T C l a u s e s _ L b l > V A T C l a u s e s _ L b l < / V A T C l a u s e s _ L b l > - 
          < V A T R e g i s t r a t i o n N o > V A T R e g i s t r a t i o n N o < / V A T R e g i s t r a t i o n N o >   
          < V A T R e g i s t r a t i o n N o _ L b l > V A T R e g i s t r a t i o n N o _ L b l < / V A T R e g i s t r a t i o n N o _ L b l > @@ -5719,10 +5719,10 @@
  
              < A f k L i g n e Q t e > A f k L i g n e Q t e < / A f k L i g n e Q t e >   
+             < A f k L i n e A m o u n t T T C _ L i n e > A f k L i n e A m o u n t T T C _ L i n e < / A f k L i n e A m o u n t T T C _ L i n e > + 
              < A f k L i n e A m o u n t _ L i n e > A f k L i n e A m o u n t _ L i n e < / A f k L i n e A m o u n t _ L i n e >   
-             < A f k L i n e A m o u n t T T C _ L i n e > A f k L i n e A m o u n t T T C _ L i n e < / A f k L i n e A m o u n t T T C _ L i n e > - 
              < A f k L i n e B a s e > A f k L i n e B a s e < / A f k L i n e B a s e >   
              < A f k L i n e P U > A f k L i n e P U < / A f k L i n e P U > @@ -5755,26 +5755,26 @@
  
              < J o b N o _ L b l > J o b N o _ L b l < / J o b N o _ L b l >   
+             < J o b T a s k D e s c r i p t i o n > J o b T a s k D e s c r i p t i o n < / J o b T a s k D e s c r i p t i o n > + 
              < J o b T a s k D e s c _ L b l > J o b T a s k D e s c _ L b l < / J o b T a s k D e s c _ L b l >   
-             < J o b T a s k D e s c r i p t i o n > J o b T a s k D e s c r i p t i o n < / J o b T a s k D e s c r i p t i o n > - 
              < J o b T a s k N o > J o b T a s k N o < / J o b T a s k N o >   
              < J o b T a s k N o _ L b l > J o b T a s k N o _ L b l < / J o b T a s k N o _ L b l >   
              < L i n e A m o u n t _ L i n e _ L b l > L i n e A m o u n t _ L i n e _ L b l < / L i n e A m o u n t _ L i n e _ L b l >   
+             < L i n e D i s c o u n t P e r c e n t T e x t _ L i n e > L i n e D i s c o u n t P e r c e n t T e x t _ L i n e < / L i n e D i s c o u n t P e r c e n t T e x t _ L i n e > + 
              < L i n e D i s c o u n t P e r c e n t _ L i n e > L i n e D i s c o u n t P e r c e n t _ L i n e < / L i n e D i s c o u n t P e r c e n t _ L i n e >   
-             < L i n e D i s c o u n t P e r c e n t T e x t _ L i n e > L i n e D i s c o u n t P e r c e n t T e x t _ L i n e < / L i n e D i s c o u n t P e r c e n t T e x t _ L i n e > - 
              < L i n e N o _ L i n e > L i n e N o _ L i n e < / L i n e N o _ L i n e >   
+             < P r i c e P e r _ L b l > P r i c e P e r _ L b l < / P r i c e P e r _ L b l > + 
              < P r i c e _ L b l > P r i c e _ L b l < / P r i c e _ L b l >   
-             < P r i c e P e r _ L b l > P r i c e P e r _ L b l < / P r i c e P e r _ L b l > - 
              < Q t y _ L b l > Q t y _ L b l < / Q t y _ L b l >   
              < Q u a n t i t y _ L i n e > Q u a n t i t y _ L i n e < / Q u a n t i t y _ L i n e > @@ -5787,16 +5787,16 @@
  
              < T y p e _ L i n e > T y p e _ L i n e < / T y p e _ L i n e >   
+             < U n i t O f M e a s u r e > U n i t O f M e a s u r e < / U n i t O f M e a s u r e > + 
+             < U n i t O f M e a s u r e _ L b l > U n i t O f M e a s u r e _ L b l < / U n i t O f M e a s u r e _ L b l > + 
+             < U n i t P r i c e > U n i t P r i c e < / U n i t P r i c e > + 
+             < U n i t P r i c e _ L b l > U n i t P r i c e _ L b l < / U n i t P r i c e _ L b l > + 
              < U n i t _ L b l > U n i t _ L b l < / U n i t _ L b l >   
-             < U n i t O f M e a s u r e > U n i t O f M e a s u r e < / U n i t O f M e a s u r e > - 
-             < U n i t O f M e a s u r e _ L b l > U n i t O f M e a s u r e _ L b l < / U n i t O f M e a s u r e _ L b l > - 
-             < U n i t P r i c e > U n i t P r i c e < / U n i t P r i c e > - 
-             < U n i t P r i c e _ L b l > U n i t P r i c e _ L b l < / U n i t P r i c e _ L b l > - 
              < V A T I d e n t i f i e r _ L i n e > V A T I d e n t i f i e r _ L i n e < / V A T I d e n t i f i e r _ L i n e >   
              < V A T I d e n t i f i e r _ L i n e _ L b l > V A T I d e n t i f i e r _ L i n e _ L b l < / V A T I d e n t i f i e r _ L i n e _ L b l > @@ -5867,20 +5867,20 @@
  
              < N o O f V A T I d e n t i f i e r s > N o O f V A T I d e n t i f i e r s < / N o O f V A T I d e n t i f i e r s >   
+             < V A T A m o u n t L C Y _ V A T A m o u n t L i n e > V A T A m o u n t L C Y _ V A T A m o u n t L i n e < / V A T A m o u n t L C Y _ V A T A m o u n t L i n e > + 
+             < V A T A m o u n t L C Y _ V A T A m o u n t L i n e _ L b l > V A T A m o u n t L C Y _ V A T A m o u n t L i n e _ L b l < / V A T A m o u n t L C Y _ V A T A m o u n t L i n e _ L b l > + 
              < V A T A m o u n t _ V a t A m o u n t L i n e > V A T A m o u n t _ V a t A m o u n t L i n e < / V A T A m o u n t _ V a t A m o u n t L i n e >   
              < V A T A m o u n t _ V a t A m o u n t L i n e _ L b l > V A T A m o u n t _ V a t A m o u n t L i n e _ L b l < / V A T A m o u n t _ V a t A m o u n t L i n e _ L b l >   
-             < V A T A m o u n t L C Y _ V A T A m o u n t L i n e > V A T A m o u n t L C Y _ V A T A m o u n t L i n e < / V A T A m o u n t L C Y _ V A T A m o u n t L i n e > - 
-             < V A T A m o u n t L C Y _ V A T A m o u n t L i n e _ L b l > V A T A m o u n t L C Y _ V A T A m o u n t L i n e _ L b l < / V A T A m o u n t L C Y _ V A T A m o u n t L i n e _ L b l > +             < V A T B a s e L C Y _ V A T A m o u n t L i n e > V A T B a s e L C Y _ V A T A m o u n t L i n e < / V A T B a s e L C Y _ V A T A m o u n t L i n e >   
              < V A T B a s e _ V a t A m o u n t L i n e > V A T B a s e _ V a t A m o u n t L i n e < / V A T B a s e _ V a t A m o u n t L i n e >   
              < V A T B a s e _ V a t A m o u n t L i n e _ L b l > V A T B a s e _ V a t A m o u n t L i n e _ L b l < / V A T B a s e _ V a t A m o u n t L i n e _ L b l >   
-             < V A T B a s e L C Y _ V A T A m o u n t L i n e > V A T B a s e L C Y _ V A T A m o u n t L i n e < / V A T B a s e L C Y _ V A T A m o u n t L i n e > - 
              < V A T I d e n t i f i e r _ V a t A m o u n t L i n e > V A T I d e n t i f i e r _ V a t A m o u n t L i n e < / V A T I d e n t i f i e r _ V a t A m o u n t L i n e >   
              < V A T I d e n t i f i e r _ V a t A m o u n t L i n e _ L b l > V A T I d e n t i f i e r _ V a t A m o u n t L i n e _ L b l < / V A T I d e n t i f i e r _ V a t A m o u n t L i n e _ L b l > @@ -5897,10 +5897,10 @@
  
              < C o d e _ V A T C l a u s e L i n e _ L b l > C o d e _ V A T C l a u s e L i n e _ L b l < / C o d e _ V A T C l a u s e L i n e _ L b l >   
+             < D e s c r i p t i o n 2 _ V A T C l a u s e L i n e > D e s c r i p t i o n 2 _ V A T C l a u s e L i n e < / D e s c r i p t i o n 2 _ V A T C l a u s e L i n e > + 
              < D e s c r i p t i o n _ V A T C l a u s e L i n e > D e s c r i p t i o n _ V A T C l a u s e L i n e < / D e s c r i p t i o n _ V A T C l a u s e L i n e >   
-             < D e s c r i p t i o n 2 _ V A T C l a u s e L i n e > D e s c r i p t i o n 2 _ V A T C l a u s e L i n e < / D e s c r i p t i o n 2 _ V A T C l a u s e L i n e > - 
              < N o O f V A T C l a u s e s > N o O f V A T C l a u s e s < / N o O f V A T C l a u s e s >   
              < V A T A m o u n t _ V A T C l a u s e L i n e > V A T A m o u n t _ V A T C l a u s e L i n e < / V A T A m o u n t _ V A T C l a u s e L i n e > @@ -5913,10 +5913,10 @@
  
          < R e p o r t T o t a l s L i n e >   
+             < A m o u n t F o r m a t t e d _ R e p o r t T o t a l s L i n e > A m o u n t F o r m a t t e d _ R e p o r t T o t a l s L i n e < / A m o u n t F o r m a t t e d _ R e p o r t T o t a l s L i n e > + 
              < A m o u n t _ R e p o r t T o t a l s L i n e > A m o u n t _ R e p o r t T o t a l s L i n e < / A m o u n t _ R e p o r t T o t a l s L i n e >   
-             < A m o u n t F o r m a t t e d _ R e p o r t T o t a l s L i n e > A m o u n t F o r m a t t e d _ R e p o r t T o t a l s L i n e < / A m o u n t F o r m a t t e d _ R e p o r t T o t a l s L i n e > - 
              < D e s c r i p t i o n _ R e p o r t T o t a l s L i n e > D e s c r i p t i o n _ R e p o r t T o t a l s L i n e < / D e s c r i p t i o n _ R e p o r t T o t a l s L i n e >   
              < F o n t B o l d _ R e p o r t T o t a l s L i n e > F o n t B o l d _ R e p o r t T o t a l s L i n e < / F o n t B o l d _ R e p o r t T o t a l s L i n e > @@ -5975,29 +5975,29 @@
  
          < T o t a l s >   
+             < A f k F o r m a t t e d T o t a l H T > A f k F o r m a t t e d T o t a l H T < / A f k F o r m a t t e d T o t a l H T > + 
+             < A f k F o r m a t t e d T o t a l T T C > A f k F o r m a t t e d T o t a l T T C < / A f k F o r m a t t e d T o t a l T T C > + 
+             < A f k F o r m a t t e d T o t a l V A T > A f k F o r m a t t e d T o t a l V A T < / A f k F o r m a t t e d T o t a l V A T > + 
+             < A f k L o c a l C u r r e n c y C a p t i o n > A f k L o c a l C u r r e n c y C a p t i o n < / A f k L o c a l C u r r e n c y C a p t i o n > + 
+             < A f k L o c a l C u r r e n c y T e x t > A f k L o c a l C u r r e n c y T e x t < / A f k L o c a l C u r r e n c y T e x t > + 
+             < A f k T o t a l A m o u n t I n c l V A T _ L C Y C a p t i o n > A f k T o t a l A m o u n t I n c l V A T _ L C Y C a p t i o n < / A f k T o t a l A m o u n t I n c l V A T _ L C Y C a p t i o n > + 
+             < A f k T o t a l A m o u n t I n c l V A T _ L C Y T e x t > A f k T o t a l A m o u n t I n c l V A T _ L C Y T e x t < / A f k T o t a l A m o u n t I n c l V A T _ L C Y T e x t > + 
+             < A f k T o t a l A m o u n t _ L C Y C a p t i o n > A f k T o t a l A m o u n t _ L C Y C a p t i o n < / A f k T o t a l A m o u n t _ L C Y C a p t i o n > + 
+             < A f k T o t a l A m o u n t _ L C Y T e x t > A f k T o t a l A m o u n t _ L C Y T e x t < / A f k T o t a l A m o u n t _ L C Y T e x t > + 
+             < A f k T o t a l V A T _ L C Y C a p t i o n > A f k T o t a l V A T _ L C Y C a p t i o n < / A f k T o t a l V A T _ L C Y C a p t i o n > + 
+             < A f k T o t a l V A T _ L C Y T e x t > A f k T o t a l V A T _ L C Y T e x t < / A f k T o t a l V A T _ L C Y T e x t > + 
              < A f k _ A m o u n t I n W o r d s > A f k _ A m o u n t I n W o r d s < / A f k _ A m o u n t I n W o r d s > - 
-             < A f k F o r m a t t e d T o t a l H T > A f k F o r m a t t e d T o t a l H T < / A f k F o r m a t t e d T o t a l H T > - 
-             < A f k F o r m a t t e d T o t a l T T C > A f k F o r m a t t e d T o t a l T T C < / A f k F o r m a t t e d T o t a l T T C > - 
-             < A f k F o r m a t t e d T o t a l V A T > A f k F o r m a t t e d T o t a l V A T < / A f k F o r m a t t e d T o t a l V A T > - 
-             < A f k L o c a l C u r r e n c y C a p t i o n > A f k L o c a l C u r r e n c y C a p t i o n < / A f k L o c a l C u r r e n c y C a p t i o n > - 
-             < A f k L o c a l C u r r e n c y T e x t > A f k L o c a l C u r r e n c y T e x t < / A f k L o c a l C u r r e n c y T e x t > - 
-             < A f k T o t a l A m o u n t _ L C Y C a p t i o n > A f k T o t a l A m o u n t _ L C Y C a p t i o n < / A f k T o t a l A m o u n t _ L C Y C a p t i o n > - 
-             < A f k T o t a l A m o u n t _ L C Y T e x t > A f k T o t a l A m o u n t _ L C Y T e x t < / A f k T o t a l A m o u n t _ L C Y T e x t > - 
-             < A f k T o t a l A m o u n t I n c l V A T _ L C Y C a p t i o n > A f k T o t a l A m o u n t I n c l V A T _ L C Y C a p t i o n < / A f k T o t a l A m o u n t I n c l V A T _ L C Y C a p t i o n > - 
-             < A f k T o t a l A m o u n t I n c l V A T _ L C Y T e x t > A f k T o t a l A m o u n t I n c l V A T _ L C Y T e x t < / A f k T o t a l A m o u n t I n c l V A T _ L C Y T e x t > - 
-             < A f k T o t a l V A T _ L C Y C a p t i o n > A f k T o t a l V A T _ L C Y C a p t i o n < / A f k T o t a l V A T _ L C Y C a p t i o n > - 
-             < A f k T o t a l V A T _ L C Y T e x t > A f k T o t a l V A T _ L C Y T e x t < / A f k T o t a l V A T _ L C Y T e x t >   
              < T o t a l A m o u n t E x c l I n c l V A T > T o t a l A m o u n t E x c l I n c l V A T < / T o t a l A m o u n t E x c l I n c l V A T >   

--- a/src/Invoicing/reports/layouts/AfkSalesInvoicePreview.docx
+++ b/src/Invoicing/reports/layouts/AfkSalesInvoicePreview.docx
@@ -5685,6 +5685,24 @@
  
          < T o t a l _ L b l > T o t a l _ L b l < / T o t a l _ L b l >   
+         < T x t D a t e A r r i v e e > T x t D a t e A r r i v e e < / T x t D a t e A r r i v e e > + 
+         < T x t D a t e D e p a r t > T x t D a t e D e p a r t < / T x t D a t e D e p a r t > + 
+         < T x t L a r g e u r B a t e a u > T x t L a r g e u r B a t e a u < / T x t L a r g e u r B a t e a u > + 
+         < T x t L o n g u e u r B a t e a u > T x t L o n g u e u r B a t e a u < / T x t L o n g u e u r B a t e a u > + 
+         < T x t N u m e r o F i c h e P i l o t a g e > T x t N u m e r o F i c h e P i l o t a g e < / T x t N u m e r o F i c h e P i l o t a g e > + 
+         < T x t T i r a n t E a u B a t e a u > T x t T i r a n t E a u B a t e a u < / T x t T i r a n t E a u B a t e a u > + 
+         < T x t T i r a n t E a u B a t e a u C a l c u l e > T x t T i r a n t E a u B a t e a u C a l c u l e < / T x t T i r a n t E a u B a t e a u C a l c u l e > + 
+         < T x t T J B B a t e a u > T x t T J B B a t e a u < / T x t T J B B a t e a u > + 
+         < T x t V o l u m e B a t e a u > T x t V o l u m e B a t e a u < / T x t V o l u m e B a t e a u > + 
          < V A T A m o u n t _ L b l > V A T A m o u n t _ L b l < / V A T A m o u n t _ L b l >   
          < V A T B a s e _ L b l > V A T B a s e _ L b l < / V A T B a s e _ L b l > 
--- a/src/Invoicing/reports/layouts/AfkSalesInvoicePreview.docx
+++ b/src/Invoicing/reports/layouts/AfkSalesInvoicePreview.docx
@@ -5703,6 +5703,8 @@
  
          < T x t V o l u m e B a t e a u > T x t V o l u m e B a t e a u < / T x t V o l u m e B a t e a u >   
+         < V a l i d a t e d B y L b l > V a l i d a t e d B y L b l < / V a l i d a t e d B y L b l > + 
          < V A T A m o u n t _ L b l > V A T A m o u n t _ L b l < / V A T A m o u n t _ L b l >   
          < V A T B a s e _ L b l > V A T B a s e _ L b l < / V A T B a s e _ L b l > 